--- a/pcitc-stp/src/main/resources/static/report_template/intl_project_apply_template.docx
+++ b/pcitc-stp/src/main/resources/static/report_template/intl_project_apply_template.docx
@@ -41,8 +41,8 @@
         <w:tblLook w:val="04A0" w:firstRow="1" w:lastRow="0" w:firstColumn="1" w:lastColumn="0" w:noHBand="0" w:noVBand="1"/>
       </w:tblPr>
       <w:tblGrid>
-        <w:gridCol w:w="1131"/>
-        <w:gridCol w:w="3026"/>
+        <w:gridCol w:w="1271"/>
+        <w:gridCol w:w="2886"/>
         <w:gridCol w:w="1094"/>
         <w:gridCol w:w="3066"/>
       </w:tblGrid>
@@ -52,7 +52,7 @@
         </w:trPr>
         <w:tc>
           <w:tcPr>
-            <w:tcW w:w="1131" w:type="dxa"/>
+            <w:tcW w:w="1271" w:type="dxa"/>
             <w:vAlign w:val="center"/>
           </w:tcPr>
           <w:p>
@@ -69,7 +69,7 @@
         </w:tc>
         <w:tc>
           <w:tcPr>
-            <w:tcW w:w="3026" w:type="dxa"/>
+            <w:tcW w:w="2886" w:type="dxa"/>
             <w:vAlign w:val="center"/>
           </w:tcPr>
           <w:p>
@@ -113,7 +113,7 @@
         </w:trPr>
         <w:tc>
           <w:tcPr>
-            <w:tcW w:w="1131" w:type="dxa"/>
+            <w:tcW w:w="1271" w:type="dxa"/>
             <w:vAlign w:val="center"/>
           </w:tcPr>
           <w:p>
@@ -130,7 +130,7 @@
         </w:tc>
         <w:tc>
           <w:tcPr>
-            <w:tcW w:w="3026" w:type="dxa"/>
+            <w:tcW w:w="2886" w:type="dxa"/>
             <w:vAlign w:val="center"/>
           </w:tcPr>
           <w:p>
@@ -177,7 +177,7 @@
         </w:trPr>
         <w:tc>
           <w:tcPr>
-            <w:tcW w:w="1131" w:type="dxa"/>
+            <w:tcW w:w="1271" w:type="dxa"/>
             <w:vAlign w:val="center"/>
           </w:tcPr>
           <w:p>
@@ -185,16 +185,31 @@
               <w:rPr>
                 <w:rFonts w:hint="eastAsia"/>
               </w:rPr>
-              <w:t>预算</w:t>
-            </w:r>
-            <w:r>
-              <w:t>总额</w:t>
-            </w:r>
-          </w:p>
-        </w:tc>
-        <w:tc>
-          <w:tcPr>
-            <w:tcW w:w="3026" w:type="dxa"/>
+              <w:t>人民币金额</w:t>
+            </w:r>
+            <w:r>
+              <w:rPr>
+                <w:rFonts w:hint="eastAsia"/>
+              </w:rPr>
+              <w:t>(</w:t>
+            </w:r>
+            <w:r>
+              <w:rPr>
+                <w:rFonts w:hint="eastAsia"/>
+              </w:rPr>
+              <w:t>万元</w:t>
+            </w:r>
+            <w:r>
+              <w:rPr>
+                <w:rFonts w:hint="eastAsia"/>
+              </w:rPr>
+              <w:t>)</w:t>
+            </w:r>
+          </w:p>
+        </w:tc>
+        <w:tc>
+          <w:tcPr>
+            <w:tcW w:w="2886" w:type="dxa"/>
             <w:vAlign w:val="center"/>
           </w:tcPr>
           <w:p>
@@ -202,7 +217,7 @@
               <w:t>##{</w:t>
             </w:r>
             <w:r>
-              <w:t>plantMoney</w:t>
+              <w:t>moneyRmb</w:t>
             </w:r>
             <w:r>
               <w:t>}##</w:t>
@@ -240,39 +255,255 @@
             </w:r>
           </w:p>
         </w:tc>
-        <w:bookmarkStart w:id="0" w:name="_GoBack"/>
-        <w:bookmarkEnd w:id="0"/>
       </w:tr>
       <w:tr>
         <w:trPr>
-          <w:trHeight w:val="10339"/>
+          <w:trHeight w:val="1542"/>
         </w:trPr>
         <w:tc>
           <w:tcPr>
-            <w:tcW w:w="1131" w:type="dxa"/>
-            <w:vAlign w:val="center"/>
-          </w:tcPr>
-          <w:p>
-            <w:r>
-              <w:rPr>
-                <w:rFonts w:ascii="微软雅黑" w:eastAsia="微软雅黑" w:hAnsi="微软雅黑" w:hint="eastAsia"/>
+            <w:tcW w:w="1271" w:type="dxa"/>
+            <w:vAlign w:val="center"/>
+          </w:tcPr>
+          <w:p>
+            <w:pPr>
+              <w:widowControl/>
+              <w:jc w:val="left"/>
+              <w:rPr>
+                <w:rFonts w:ascii="宋体" w:eastAsia="宋体" w:hAnsi="宋体" w:cs="宋体"/>
+                <w:kern w:val="0"/>
+                <w:sz w:val="24"/>
+                <w:szCs w:val="24"/>
+              </w:rPr>
+            </w:pPr>
+            <w:r>
+              <w:rPr>
+                <w:rFonts w:ascii="宋体" w:eastAsia="宋体" w:hAnsi="宋体" w:cs="宋体"/>
+                <w:kern w:val="0"/>
+                <w:sz w:val="24"/>
+                <w:szCs w:val="24"/>
+              </w:rPr>
+              <w:t>项目研究优势</w:t>
+            </w:r>
+          </w:p>
+        </w:tc>
+        <w:tc>
+          <w:tcPr>
+            <w:tcW w:w="7046" w:type="dxa"/>
+            <w:gridSpan w:val="3"/>
+            <w:vAlign w:val="center"/>
+          </w:tcPr>
+          <w:p>
+            <w:r>
+              <w:t>##{</w:t>
+            </w:r>
+            <w:r>
+              <w:t>projectAdvantage</w:t>
+            </w:r>
+            <w:r>
+              <w:t>}##</w:t>
+            </w:r>
+          </w:p>
+        </w:tc>
+      </w:tr>
+      <w:tr>
+        <w:trPr>
+          <w:trHeight w:val="1564"/>
+        </w:trPr>
+        <w:tc>
+          <w:tcPr>
+            <w:tcW w:w="1271" w:type="dxa"/>
+            <w:vAlign w:val="center"/>
+          </w:tcPr>
+          <w:p>
+            <w:pPr>
+              <w:widowControl/>
+              <w:jc w:val="left"/>
+              <w:rPr>
+                <w:rFonts w:ascii="宋体" w:eastAsia="宋体" w:hAnsi="宋体" w:cs="宋体"/>
+                <w:kern w:val="0"/>
+                <w:sz w:val="24"/>
+                <w:szCs w:val="24"/>
+              </w:rPr>
+            </w:pPr>
+            <w:r>
+              <w:rPr>
+                <w:rFonts w:ascii="宋体" w:eastAsia="宋体" w:hAnsi="宋体" w:cs="宋体"/>
+                <w:kern w:val="0"/>
+                <w:sz w:val="24"/>
+                <w:szCs w:val="24"/>
+              </w:rPr>
+              <w:t>合作目的</w:t>
+            </w:r>
+          </w:p>
+        </w:tc>
+        <w:tc>
+          <w:tcPr>
+            <w:tcW w:w="7046" w:type="dxa"/>
+            <w:gridSpan w:val="3"/>
+            <w:vAlign w:val="center"/>
+          </w:tcPr>
+          <w:p>
+            <w:r>
+              <w:t>##{</w:t>
+            </w:r>
+            <w:r>
+              <w:t>projectTarget</w:t>
+            </w:r>
+            <w:r>
+              <w:t>}##</w:t>
+            </w:r>
+          </w:p>
+        </w:tc>
+      </w:tr>
+      <w:tr>
+        <w:trPr>
+          <w:trHeight w:val="1828"/>
+        </w:trPr>
+        <w:tc>
+          <w:tcPr>
+            <w:tcW w:w="1271" w:type="dxa"/>
+            <w:vAlign w:val="center"/>
+          </w:tcPr>
+          <w:p>
+            <w:pPr>
+              <w:widowControl/>
+              <w:jc w:val="left"/>
+              <w:rPr>
+                <w:rFonts w:ascii="宋体" w:eastAsia="宋体" w:hAnsi="宋体" w:cs="宋体"/>
+                <w:kern w:val="0"/>
+                <w:sz w:val="24"/>
+                <w:szCs w:val="24"/>
+              </w:rPr>
+            </w:pPr>
+            <w:r>
+              <w:rPr>
+                <w:rFonts w:ascii="宋体" w:eastAsia="宋体" w:hAnsi="宋体" w:cs="宋体"/>
+                <w:kern w:val="0"/>
+                <w:sz w:val="24"/>
+                <w:szCs w:val="24"/>
+              </w:rPr>
+              <w:t>研究内容</w:t>
+            </w:r>
+          </w:p>
+        </w:tc>
+        <w:tc>
+          <w:tcPr>
+            <w:tcW w:w="7046" w:type="dxa"/>
+            <w:gridSpan w:val="3"/>
+            <w:vAlign w:val="center"/>
+          </w:tcPr>
+          <w:p>
+            <w:r>
+              <w:t>##{</w:t>
+            </w:r>
+            <w:r>
+              <w:t>projectResearchContent</w:t>
+            </w:r>
+            <w:r>
+              <w:t>}##</w:t>
+            </w:r>
+          </w:p>
+        </w:tc>
+      </w:tr>
+      <w:tr>
+        <w:trPr>
+          <w:trHeight w:val="2251"/>
+        </w:trPr>
+        <w:tc>
+          <w:tcPr>
+            <w:tcW w:w="1271" w:type="dxa"/>
+            <w:vAlign w:val="center"/>
+          </w:tcPr>
+          <w:p>
+            <w:pPr>
+              <w:widowControl/>
+              <w:jc w:val="left"/>
+              <w:rPr>
+                <w:rFonts w:ascii="宋体" w:eastAsia="宋体" w:hAnsi="宋体" w:cs="宋体"/>
+                <w:kern w:val="0"/>
+                <w:sz w:val="24"/>
+                <w:szCs w:val="24"/>
+              </w:rPr>
+            </w:pPr>
+            <w:r>
+              <w:rPr>
+                <w:rFonts w:ascii="宋体" w:eastAsia="宋体" w:hAnsi="宋体" w:cs="宋体" w:hint="eastAsia"/>
+                <w:kern w:val="0"/>
+                <w:sz w:val="24"/>
+                <w:szCs w:val="24"/>
+              </w:rPr>
+              <w:t>预期成果含人员培训情况</w:t>
+            </w:r>
+          </w:p>
+        </w:tc>
+        <w:tc>
+          <w:tcPr>
+            <w:tcW w:w="7046" w:type="dxa"/>
+            <w:gridSpan w:val="3"/>
+            <w:vAlign w:val="center"/>
+          </w:tcPr>
+          <w:p>
+            <w:r>
+              <w:t>##{</w:t>
+            </w:r>
+            <w:r>
+              <w:t>projectResult</w:t>
+            </w:r>
+            <w:r>
+              <w:t>}##</w:t>
+            </w:r>
+            <w:bookmarkStart w:id="0" w:name="_GoBack"/>
+            <w:bookmarkEnd w:id="0"/>
+          </w:p>
+        </w:tc>
+      </w:tr>
+      <w:tr>
+        <w:trPr>
+          <w:trHeight w:val="2251"/>
+        </w:trPr>
+        <w:tc>
+          <w:tcPr>
+            <w:tcW w:w="1271" w:type="dxa"/>
+            <w:vAlign w:val="center"/>
+          </w:tcPr>
+          <w:p>
+            <w:pPr>
+              <w:widowControl/>
+              <w:jc w:val="left"/>
+              <w:rPr>
+                <w:rFonts w:ascii="微软雅黑" w:eastAsia="微软雅黑" w:hAnsi="微软雅黑"/>
                 <w:color w:val="000000"/>
-                <w:szCs w:val="21"/>
-                <w:shd w:val="clear" w:color="auto" w:fill="FFFFFF"/>
-              </w:rPr>
-              <w:t>项目说明及研究内容</w:t>
-            </w:r>
-          </w:p>
-        </w:tc>
-        <w:tc>
-          <w:tcPr>
-            <w:tcW w:w="7186" w:type="dxa"/>
+                <w:sz w:val="18"/>
+                <w:szCs w:val="18"/>
+              </w:rPr>
+            </w:pPr>
+            <w:r>
+              <w:rPr>
+                <w:rFonts w:ascii="宋体" w:eastAsia="宋体" w:hAnsi="宋体" w:cs="宋体" w:hint="eastAsia"/>
+                <w:kern w:val="0"/>
+                <w:sz w:val="24"/>
+                <w:szCs w:val="24"/>
+              </w:rPr>
+              <w:t>成果及知识产权状态</w:t>
+            </w:r>
+          </w:p>
+        </w:tc>
+        <w:tc>
+          <w:tcPr>
+            <w:tcW w:w="7046" w:type="dxa"/>
             <w:gridSpan w:val="3"/>
             <w:vAlign w:val="center"/>
           </w:tcPr>
           <w:p>
             <w:r>
-              <w:t>##{applyContent}##</w:t>
+              <w:t>##{</w:t>
+            </w:r>
+            <w:r>
+              <w:t>projectRight</w:t>
+            </w:r>
+            <w:r>
+              <w:t>}##</w:t>
             </w:r>
           </w:p>
         </w:tc>

--- a/pcitc-stp/src/main/resources/static/report_template/intl_project_apply_template.docx
+++ b/pcitc-stp/src/main/resources/static/report_template/intl_project_apply_template.docx
@@ -38,13 +38,14 @@
       <w:tblPr>
         <w:tblStyle w:val="a6"/>
         <w:tblW w:w="8317" w:type="dxa"/>
+        <w:tblLayout w:type="fixed"/>
         <w:tblLook w:val="04A0" w:firstRow="1" w:lastRow="0" w:firstColumn="1" w:lastColumn="0" w:noHBand="0" w:noVBand="1"/>
       </w:tblPr>
       <w:tblGrid>
-        <w:gridCol w:w="1271"/>
-        <w:gridCol w:w="2886"/>
-        <w:gridCol w:w="1094"/>
-        <w:gridCol w:w="3066"/>
+        <w:gridCol w:w="1838"/>
+        <w:gridCol w:w="2693"/>
+        <w:gridCol w:w="1701"/>
+        <w:gridCol w:w="2085"/>
       </w:tblGrid>
       <w:tr>
         <w:trPr>
@@ -52,7 +53,7 @@
         </w:trPr>
         <w:tc>
           <w:tcPr>
-            <w:tcW w:w="1271" w:type="dxa"/>
+            <w:tcW w:w="1838" w:type="dxa"/>
             <w:vAlign w:val="center"/>
           </w:tcPr>
           <w:p>
@@ -63,13 +64,19 @@
               <w:t>申报</w:t>
             </w:r>
             <w:r>
+              <w:rPr>
+                <w:rFonts w:hint="eastAsia"/>
+              </w:rPr>
+              <w:t>项目</w:t>
+            </w:r>
+            <w:r>
               <w:t>名称</w:t>
             </w:r>
           </w:p>
         </w:tc>
         <w:tc>
           <w:tcPr>
-            <w:tcW w:w="2886" w:type="dxa"/>
+            <w:tcW w:w="2693" w:type="dxa"/>
             <w:vAlign w:val="center"/>
           </w:tcPr>
           <w:p>
@@ -80,15 +87,15 @@
         </w:tc>
         <w:tc>
           <w:tcPr>
-            <w:tcW w:w="1094" w:type="dxa"/>
-            <w:vAlign w:val="center"/>
-          </w:tcPr>
-          <w:p>
-            <w:r>
-              <w:rPr>
-                <w:rFonts w:hint="eastAsia"/>
-              </w:rPr>
-              <w:t>项目</w:t>
+            <w:tcW w:w="1701" w:type="dxa"/>
+            <w:vAlign w:val="center"/>
+          </w:tcPr>
+          <w:p>
+            <w:r>
+              <w:rPr>
+                <w:rFonts w:hint="eastAsia"/>
+              </w:rPr>
+              <w:t>申报</w:t>
             </w:r>
             <w:r>
               <w:t>编码</w:t>
@@ -97,12 +104,79 @@
         </w:tc>
         <w:tc>
           <w:tcPr>
-            <w:tcW w:w="3066" w:type="dxa"/>
+            <w:tcW w:w="2085" w:type="dxa"/>
             <w:vAlign w:val="center"/>
           </w:tcPr>
           <w:p>
             <w:r>
               <w:t>##{applyCode}##</w:t>
+            </w:r>
+          </w:p>
+        </w:tc>
+      </w:tr>
+      <w:tr>
+        <w:trPr>
+          <w:trHeight w:val="486"/>
+        </w:trPr>
+        <w:tc>
+          <w:tcPr>
+            <w:tcW w:w="1838" w:type="dxa"/>
+            <w:vAlign w:val="center"/>
+          </w:tcPr>
+          <w:p>
+            <w:r>
+              <w:rPr>
+                <w:rFonts w:hint="eastAsia"/>
+              </w:rPr>
+              <w:t>项目分类</w:t>
+            </w:r>
+          </w:p>
+        </w:tc>
+        <w:tc>
+          <w:tcPr>
+            <w:tcW w:w="2693" w:type="dxa"/>
+            <w:vAlign w:val="center"/>
+          </w:tcPr>
+          <w:p>
+            <w:r>
+              <w:t>##{</w:t>
+            </w:r>
+            <w:r>
+              <w:t>dcProjectCategory</w:t>
+            </w:r>
+            <w:r>
+              <w:t>}##</w:t>
+            </w:r>
+          </w:p>
+        </w:tc>
+        <w:tc>
+          <w:tcPr>
+            <w:tcW w:w="1701" w:type="dxa"/>
+            <w:vAlign w:val="center"/>
+          </w:tcPr>
+          <w:p>
+            <w:r>
+              <w:rPr>
+                <w:rFonts w:hint="eastAsia"/>
+              </w:rPr>
+              <w:t>项目性质</w:t>
+            </w:r>
+          </w:p>
+        </w:tc>
+        <w:tc>
+          <w:tcPr>
+            <w:tcW w:w="2085" w:type="dxa"/>
+            <w:vAlign w:val="center"/>
+          </w:tcPr>
+          <w:p>
+            <w:r>
+              <w:t>##{</w:t>
+            </w:r>
+            <w:r>
+              <w:t>dcProjectNature</w:t>
+            </w:r>
+            <w:r>
+              <w:t>}##</w:t>
             </w:r>
           </w:p>
         </w:tc>
@@ -113,10 +187,16 @@
         </w:trPr>
         <w:tc>
           <w:tcPr>
-            <w:tcW w:w="1271" w:type="dxa"/>
-            <w:vAlign w:val="center"/>
-          </w:tcPr>
-          <w:p>
+            <w:tcW w:w="1838" w:type="dxa"/>
+            <w:vAlign w:val="center"/>
+          </w:tcPr>
+          <w:p>
+            <w:r>
+              <w:rPr>
+                <w:rFonts w:hint="eastAsia"/>
+              </w:rPr>
+              <w:t>计划</w:t>
+            </w:r>
             <w:r>
               <w:rPr>
                 <w:rFonts w:hint="eastAsia"/>
@@ -130,7 +210,7 @@
         </w:tc>
         <w:tc>
           <w:tcPr>
-            <w:tcW w:w="2886" w:type="dxa"/>
+            <w:tcW w:w="2693" w:type="dxa"/>
             <w:vAlign w:val="center"/>
           </w:tcPr>
           <w:p>
@@ -141,10 +221,16 @@
         </w:tc>
         <w:tc>
           <w:tcPr>
-            <w:tcW w:w="1094" w:type="dxa"/>
-            <w:vAlign w:val="center"/>
-          </w:tcPr>
-          <w:p>
+            <w:tcW w:w="1701" w:type="dxa"/>
+            <w:vAlign w:val="center"/>
+          </w:tcPr>
+          <w:p>
+            <w:r>
+              <w:rPr>
+                <w:rFonts w:hint="eastAsia"/>
+              </w:rPr>
+              <w:t>计划</w:t>
+            </w:r>
             <w:r>
               <w:rPr>
                 <w:rFonts w:hint="eastAsia"/>
@@ -158,7 +244,7 @@
         </w:tc>
         <w:tc>
           <w:tcPr>
-            <w:tcW w:w="3066" w:type="dxa"/>
+            <w:tcW w:w="2085" w:type="dxa"/>
             <w:vAlign w:val="center"/>
           </w:tcPr>
           <w:p>
@@ -167,6 +253,140 @@
             </w:r>
             <w:r>
               <w:t>Date}##</w:t>
+            </w:r>
+          </w:p>
+        </w:tc>
+      </w:tr>
+      <w:tr>
+        <w:trPr>
+          <w:trHeight w:val="542"/>
+        </w:trPr>
+        <w:tc>
+          <w:tcPr>
+            <w:tcW w:w="1838" w:type="dxa"/>
+            <w:vAlign w:val="center"/>
+          </w:tcPr>
+          <w:p>
+            <w:r>
+              <w:rPr>
+                <w:rFonts w:hint="eastAsia"/>
+              </w:rPr>
+              <w:t>中方合作单位</w:t>
+            </w:r>
+          </w:p>
+        </w:tc>
+        <w:tc>
+          <w:tcPr>
+            <w:tcW w:w="2693" w:type="dxa"/>
+            <w:vAlign w:val="center"/>
+          </w:tcPr>
+          <w:p>
+            <w:r>
+              <w:t>##{</w:t>
+            </w:r>
+            <w:r>
+              <w:t>outerCompanyName</w:t>
+            </w:r>
+            <w:r>
+              <w:t>}##</w:t>
+            </w:r>
+          </w:p>
+        </w:tc>
+        <w:tc>
+          <w:tcPr>
+            <w:tcW w:w="1701" w:type="dxa"/>
+            <w:vAlign w:val="center"/>
+          </w:tcPr>
+          <w:p>
+            <w:r>
+              <w:rPr>
+                <w:rFonts w:hint="eastAsia"/>
+              </w:rPr>
+              <w:t>负责人电话</w:t>
+            </w:r>
+          </w:p>
+        </w:tc>
+        <w:tc>
+          <w:tcPr>
+            <w:tcW w:w="2085" w:type="dxa"/>
+            <w:vAlign w:val="center"/>
+          </w:tcPr>
+          <w:p>
+            <w:r>
+              <w:t>##{</w:t>
+            </w:r>
+            <w:r>
+              <w:t>outerContactsPhone</w:t>
+            </w:r>
+            <w:r>
+              <w:t>}##</w:t>
+            </w:r>
+          </w:p>
+        </w:tc>
+      </w:tr>
+      <w:tr>
+        <w:trPr>
+          <w:trHeight w:val="542"/>
+        </w:trPr>
+        <w:tc>
+          <w:tcPr>
+            <w:tcW w:w="1838" w:type="dxa"/>
+            <w:vAlign w:val="center"/>
+          </w:tcPr>
+          <w:p>
+            <w:r>
+              <w:rPr>
+                <w:rFonts w:hint="eastAsia"/>
+              </w:rPr>
+              <w:t>研究院负责人</w:t>
+            </w:r>
+          </w:p>
+        </w:tc>
+        <w:tc>
+          <w:tcPr>
+            <w:tcW w:w="2693" w:type="dxa"/>
+            <w:vAlign w:val="center"/>
+          </w:tcPr>
+          <w:p>
+            <w:r>
+              <w:t>##{</w:t>
+            </w:r>
+            <w:r>
+              <w:t>managerName</w:t>
+            </w:r>
+            <w:r>
+              <w:t>}##</w:t>
+            </w:r>
+          </w:p>
+        </w:tc>
+        <w:tc>
+          <w:tcPr>
+            <w:tcW w:w="1701" w:type="dxa"/>
+            <w:vAlign w:val="center"/>
+          </w:tcPr>
+          <w:p>
+            <w:r>
+              <w:rPr>
+                <w:rFonts w:hint="eastAsia"/>
+              </w:rPr>
+              <w:t>负责人电话</w:t>
+            </w:r>
+          </w:p>
+        </w:tc>
+        <w:tc>
+          <w:tcPr>
+            <w:tcW w:w="2085" w:type="dxa"/>
+            <w:vAlign w:val="center"/>
+          </w:tcPr>
+          <w:p>
+            <w:r>
+              <w:t>##{</w:t>
+            </w:r>
+            <w:r>
+              <w:t>managerPhone</w:t>
+            </w:r>
+            <w:r>
+              <w:t>}##</w:t>
             </w:r>
           </w:p>
         </w:tc>
@@ -177,7 +397,7 @@
         </w:trPr>
         <w:tc>
           <w:tcPr>
-            <w:tcW w:w="1271" w:type="dxa"/>
+            <w:tcW w:w="1838" w:type="dxa"/>
             <w:vAlign w:val="center"/>
           </w:tcPr>
           <w:p>
@@ -209,7 +429,7 @@
         </w:tc>
         <w:tc>
           <w:tcPr>
-            <w:tcW w:w="2886" w:type="dxa"/>
+            <w:tcW w:w="2693" w:type="dxa"/>
             <w:vAlign w:val="center"/>
           </w:tcPr>
           <w:p>
@@ -226,21 +446,21 @@
         </w:tc>
         <w:tc>
           <w:tcPr>
-            <w:tcW w:w="1094" w:type="dxa"/>
-            <w:vAlign w:val="center"/>
-          </w:tcPr>
-          <w:p>
-            <w:r>
-              <w:rPr>
-                <w:rFonts w:hint="eastAsia"/>
-              </w:rPr>
-              <w:t>负责人</w:t>
-            </w:r>
-          </w:p>
-        </w:tc>
-        <w:tc>
-          <w:tcPr>
-            <w:tcW w:w="3066" w:type="dxa"/>
+            <w:tcW w:w="1701" w:type="dxa"/>
+            <w:vAlign w:val="center"/>
+          </w:tcPr>
+          <w:p>
+            <w:r>
+              <w:rPr>
+                <w:rFonts w:hint="eastAsia"/>
+              </w:rPr>
+              <w:t>申报年度</w:t>
+            </w:r>
+          </w:p>
+        </w:tc>
+        <w:tc>
+          <w:tcPr>
+            <w:tcW w:w="2085" w:type="dxa"/>
             <w:vAlign w:val="center"/>
           </w:tcPr>
           <w:p>
@@ -248,9 +468,98 @@
               <w:t>##{</w:t>
             </w:r>
             <w:r>
-              <w:t>managerName</w:t>
-            </w:r>
-            <w:r>
+              <w:t>reportYear</w:t>
+            </w:r>
+            <w:r>
+              <w:t>}##</w:t>
+            </w:r>
+          </w:p>
+        </w:tc>
+      </w:tr>
+      <w:tr>
+        <w:trPr>
+          <w:trHeight w:val="564"/>
+        </w:trPr>
+        <w:tc>
+          <w:tcPr>
+            <w:tcW w:w="1838" w:type="dxa"/>
+            <w:vAlign w:val="center"/>
+          </w:tcPr>
+          <w:p>
+            <w:pPr>
+              <w:rPr>
+                <w:rFonts w:hint="eastAsia"/>
+              </w:rPr>
+            </w:pPr>
+            <w:r>
+              <w:rPr>
+                <w:rFonts w:hint="eastAsia"/>
+              </w:rPr>
+              <w:t>外币金额（万元）</w:t>
+            </w:r>
+          </w:p>
+        </w:tc>
+        <w:tc>
+          <w:tcPr>
+            <w:tcW w:w="2693" w:type="dxa"/>
+            <w:vAlign w:val="center"/>
+          </w:tcPr>
+          <w:p>
+            <w:r>
+              <w:rPr>
+                <w:rFonts w:hint="eastAsia"/>
+              </w:rPr>
+              <w:t>##{</w:t>
+            </w:r>
+            <w:r>
+              <w:t>plantMoney</w:t>
+            </w:r>
+            <w:r>
+              <w:rPr>
+                <w:rFonts w:hint="eastAsia"/>
+              </w:rPr>
+              <w:t>}##</w:t>
+            </w:r>
+          </w:p>
+        </w:tc>
+        <w:tc>
+          <w:tcPr>
+            <w:tcW w:w="1701" w:type="dxa"/>
+            <w:vAlign w:val="center"/>
+          </w:tcPr>
+          <w:p>
+            <w:pPr>
+              <w:rPr>
+                <w:rFonts w:hint="eastAsia"/>
+              </w:rPr>
+            </w:pPr>
+            <w:r>
+              <w:rPr>
+                <w:rFonts w:hint="eastAsia"/>
+              </w:rPr>
+              <w:t>是否含税</w:t>
+            </w:r>
+          </w:p>
+        </w:tc>
+        <w:tc>
+          <w:tcPr>
+            <w:tcW w:w="2085" w:type="dxa"/>
+            <w:vAlign w:val="center"/>
+          </w:tcPr>
+          <w:p>
+            <w:r>
+              <w:rPr>
+                <w:rFonts w:hint="eastAsia"/>
+              </w:rPr>
+              <w:t>##{</w:t>
+            </w:r>
+            <w:r>
+              <w:t>moneyContainTax</w:t>
+            </w:r>
+            <w:r>
+              <w:rPr>
+                <w:rFonts w:hint="eastAsia"/>
+              </w:rPr>
               <w:t>}##</w:t>
             </w:r>
           </w:p>
@@ -262,7 +571,7 @@
         </w:trPr>
         <w:tc>
           <w:tcPr>
-            <w:tcW w:w="1271" w:type="dxa"/>
+            <w:tcW w:w="1838" w:type="dxa"/>
             <w:vAlign w:val="center"/>
           </w:tcPr>
           <w:p>
@@ -289,7 +598,7 @@
         </w:tc>
         <w:tc>
           <w:tcPr>
-            <w:tcW w:w="7046" w:type="dxa"/>
+            <w:tcW w:w="6479" w:type="dxa"/>
             <w:gridSpan w:val="3"/>
             <w:vAlign w:val="center"/>
           </w:tcPr>
@@ -305,6 +614,8 @@
             </w:r>
           </w:p>
         </w:tc>
+        <w:bookmarkStart w:id="0" w:name="_GoBack"/>
+        <w:bookmarkEnd w:id="0"/>
       </w:tr>
       <w:tr>
         <w:trPr>
@@ -312,7 +623,7 @@
         </w:trPr>
         <w:tc>
           <w:tcPr>
-            <w:tcW w:w="1271" w:type="dxa"/>
+            <w:tcW w:w="1838" w:type="dxa"/>
             <w:vAlign w:val="center"/>
           </w:tcPr>
           <w:p>
@@ -339,7 +650,7 @@
         </w:tc>
         <w:tc>
           <w:tcPr>
-            <w:tcW w:w="7046" w:type="dxa"/>
+            <w:tcW w:w="6479" w:type="dxa"/>
             <w:gridSpan w:val="3"/>
             <w:vAlign w:val="center"/>
           </w:tcPr>
@@ -362,7 +673,7 @@
         </w:trPr>
         <w:tc>
           <w:tcPr>
-            <w:tcW w:w="1271" w:type="dxa"/>
+            <w:tcW w:w="1838" w:type="dxa"/>
             <w:vAlign w:val="center"/>
           </w:tcPr>
           <w:p>
@@ -389,7 +700,7 @@
         </w:tc>
         <w:tc>
           <w:tcPr>
-            <w:tcW w:w="7046" w:type="dxa"/>
+            <w:tcW w:w="6479" w:type="dxa"/>
             <w:gridSpan w:val="3"/>
             <w:vAlign w:val="center"/>
           </w:tcPr>
@@ -408,11 +719,11 @@
       </w:tr>
       <w:tr>
         <w:trPr>
-          <w:trHeight w:val="2251"/>
+          <w:trHeight w:val="1551"/>
         </w:trPr>
         <w:tc>
           <w:tcPr>
-            <w:tcW w:w="1271" w:type="dxa"/>
+            <w:tcW w:w="1838" w:type="dxa"/>
             <w:vAlign w:val="center"/>
           </w:tcPr>
           <w:p>
@@ -439,7 +750,7 @@
         </w:tc>
         <w:tc>
           <w:tcPr>
-            <w:tcW w:w="7046" w:type="dxa"/>
+            <w:tcW w:w="6479" w:type="dxa"/>
             <w:gridSpan w:val="3"/>
             <w:vAlign w:val="center"/>
           </w:tcPr>
@@ -453,18 +764,16 @@
             <w:r>
               <w:t>}##</w:t>
             </w:r>
-            <w:bookmarkStart w:id="0" w:name="_GoBack"/>
-            <w:bookmarkEnd w:id="0"/>
           </w:p>
         </w:tc>
       </w:tr>
       <w:tr>
         <w:trPr>
-          <w:trHeight w:val="2251"/>
+          <w:trHeight w:val="1545"/>
         </w:trPr>
         <w:tc>
           <w:tcPr>
-            <w:tcW w:w="1271" w:type="dxa"/>
+            <w:tcW w:w="1838" w:type="dxa"/>
             <w:vAlign w:val="center"/>
           </w:tcPr>
           <w:p>
@@ -491,7 +800,7 @@
         </w:tc>
         <w:tc>
           <w:tcPr>
-            <w:tcW w:w="7046" w:type="dxa"/>
+            <w:tcW w:w="6479" w:type="dxa"/>
             <w:gridSpan w:val="3"/>
             <w:vAlign w:val="center"/>
           </w:tcPr>
